--- a/25.docx
+++ b/25.docx
@@ -12,6 +12,8 @@
           <w:szCs w:val="28"/>
         </w:rPr>
       </w:pPr>
+      <w:bookmarkStart w:id="0" w:name="_GoBack"/>
+      <w:bookmarkEnd w:id="0"/>
       <w:r>
         <w:rPr>
           <w:color w:val="000000" w:themeColor="text1"/>
@@ -355,6 +357,7 @@
       </w:pPr>
       <w:r>
         <w:rPr>
+          <w:noProof/>
           <w:color w:val="000000" w:themeColor="text1"/>
           <w:sz w:val="28"/>
           <w:szCs w:val="28"/>
@@ -409,10 +412,10 @@
       </w:pPr>
       <w:r>
         <w:rPr>
-          <w:color w:val="000000" w:themeColor="text1"/>
-          <w:sz w:val="28"/>
-          <w:szCs w:val="28"/>
-          <w:lang w:val="en-US"/>
+          <w:noProof/>
+          <w:color w:val="000000" w:themeColor="text1"/>
+          <w:sz w:val="28"/>
+          <w:szCs w:val="28"/>
         </w:rPr>
         <w:drawing>
           <wp:inline distT="0" distB="0" distL="0" distR="0" wp14:anchorId="416AD36E" wp14:editId="79513C89">
@@ -2899,8 +2902,6 @@
               </w:rPr>
               <w:t>18</w:t>
             </w:r>
-            <w:bookmarkStart w:id="0" w:name="_GoBack"/>
-            <w:bookmarkEnd w:id="0"/>
           </w:p>
         </w:tc>
         <w:tc>
@@ -2922,15 +2923,7 @@
                 <w:sz w:val="28"/>
                 <w:szCs w:val="28"/>
               </w:rPr>
-              <w:t>Нажать «Завершить тест»</w:t>
-            </w:r>
-            <w:r>
-              <w:rPr>
-                <w:color w:val="000000" w:themeColor="text1"/>
-                <w:sz w:val="28"/>
-                <w:szCs w:val="28"/>
-              </w:rPr>
-              <w:t xml:space="preserve"> не отвечая на ответы.</w:t>
+              <w:t>Нажать «Завершить тест» не отвечая на ответы.</w:t>
             </w:r>
           </w:p>
         </w:tc>
